--- a/LP/méthodes études/Méthodes études - Amplification en chaîne par polymérase PCR .docx
+++ b/LP/méthodes études/Méthodes études - Amplification en chaîne par polymérase PCR .docx
@@ -224,7 +224,25 @@
         </w:numPr>
       </w:pPr>
       <w:r>
-        <w:t>La spécificité de la séquence données. Attention si les deux amorces ont des séquences complémentaires opposés et proches dans des chromosomes.</w:t>
+        <w:t xml:space="preserve">La spécificité </w:t>
+      </w:r>
+      <w:r>
+        <w:t>avec</w:t>
+      </w:r>
+      <w:r>
+        <w:t xml:space="preserve"> la séquence. Attention </w:t>
+      </w:r>
+      <w:r>
+        <w:t>aux</w:t>
+      </w:r>
+      <w:r>
+        <w:t xml:space="preserve"> amorces </w:t>
+      </w:r>
+      <w:r>
+        <w:t xml:space="preserve">qui </w:t>
+      </w:r>
+      <w:r>
+        <w:t>ont des séquences complémentaires opposés et proches dans des chromosomes.</w:t>
       </w:r>
     </w:p>
     <w:p>
@@ -273,7 +291,18 @@
         </w:numPr>
       </w:pPr>
       <w:r>
-        <w:t xml:space="preserve">Les réactifs sont assemblés dans la glace pour ralentir l’activité enzymatique de la Taq. Le démarrage à chaud Les paramètres expérimentaux sur lesquels on peut jouer pour optimiser la PCR sont : </w:t>
+        <w:t>Les réactifs sont assemblés dans la glace pour ralentir l’activité enzymatique de la Taq. Le démarrage à chaud</w:t>
+      </w:r>
+      <w:r>
+        <w:t xml:space="preserve"> permet d’éviter la polymérisation avec des liaisons non spécifiques.</w:t>
+      </w:r>
+      <w:r>
+        <w:t xml:space="preserve"> </w:t>
+      </w:r>
+    </w:p>
+    <w:p>
+      <w:r>
+        <w:t xml:space="preserve">Les paramètres expérimentaux sur lesquels on peut jouer pour optimiser la PCR sont : </w:t>
       </w:r>
     </w:p>
     <w:tbl>
@@ -515,11 +544,19 @@
                 <w:lang w:eastAsia="fr-FR"/>
               </w:rPr>
             </w:pPr>
+            <w:proofErr w:type="gramStart"/>
             <w:r>
               <w:rPr>
                 <w:lang w:eastAsia="fr-FR"/>
               </w:rPr>
-              <w:t>pH qui ionise les phosphates</w:t>
+              <w:t>pH</w:t>
+            </w:r>
+            <w:proofErr w:type="gramEnd"/>
+            <w:r>
+              <w:rPr>
+                <w:lang w:eastAsia="fr-FR"/>
+              </w:rPr>
+              <w:t xml:space="preserve"> qui ionise les phosphates</w:t>
             </w:r>
           </w:p>
         </w:tc>
@@ -945,10 +982,37 @@
         <w:t xml:space="preserve">Balise moléculaire. </w:t>
       </w:r>
       <w:r>
-        <w:t>La sonde non repliée inhibe le fluochrome par un repliement intra moléculaire. Lorsqu’elle est liée avec l’ADN, le fluochrome, l’inhibition est alors levée et le f</w:t>
+        <w:t>La sonde</w:t>
+      </w:r>
+      <w:r>
+        <w:t xml:space="preserve"> adopte un repliement qui</w:t>
+      </w:r>
+      <w:r>
+        <w:t xml:space="preserve"> inhibe le fluochrome </w:t>
+      </w:r>
+      <w:r>
+        <w:t>lorsqu’elle n’est pas liée à l’ADN</w:t>
+      </w:r>
+      <w:r>
+        <w:t xml:space="preserve">. </w:t>
+      </w:r>
+      <w:r>
+        <w:t>L</w:t>
+      </w:r>
+      <w:r>
+        <w:t xml:space="preserve">’inhibition est alors levée </w:t>
+      </w:r>
+      <w:r>
+        <w:t xml:space="preserve">lorsqu’elle s’hybride avec sa séquence complémentaire </w:t>
+      </w:r>
+      <w:r>
+        <w:t>et le f</w:t>
       </w:r>
       <w:r>
         <w:t xml:space="preserve">luorophore </w:t>
+      </w:r>
+      <w:r>
+        <w:t xml:space="preserve">devient </w:t>
       </w:r>
       <w:r>
         <w:t>actif.</w:t>
@@ -986,12 +1050,12 @@
           <w:ilvl w:val="0"/>
           <w:numId w:val="8"/>
         </w:numPr>
-        <w:rPr>
-          <w:lang w:val="en-GB"/>
-        </w:rPr>
-      </w:pPr>
-      <w:r>
-        <w:t>Précision dans le pipetage.</w:t>
+      </w:pPr>
+      <w:r>
+        <w:t>La p</w:t>
+      </w:r>
+      <w:r>
+        <w:t>récision dans le pipetage.</w:t>
       </w:r>
     </w:p>
     <w:p>
@@ -1032,7 +1096,13 @@
         </w:numPr>
       </w:pPr>
       <w:r>
-        <w:t>La quantité de transcription d’un gène par l’ARN càd la quantité de protéine produite. L’ARNm est récupéré et rétro transcrit en ADNc.</w:t>
+        <w:t>La quantité de transcription d’un gène par l’ARN càd la quantité de protéine</w:t>
+      </w:r>
+      <w:r>
+        <w:t>s</w:t>
+      </w:r>
+      <w:r>
+        <w:t xml:space="preserve"> produite. L’ARNm est récupéré et rétro transcrit en ADNc.</w:t>
       </w:r>
     </w:p>
     <w:p>
@@ -1044,7 +1114,10 @@
         </w:numPr>
       </w:pPr>
       <w:r>
-        <w:t>Mesurer la quantité d’ADN présent au départ.</w:t>
+        <w:t>L</w:t>
+      </w:r>
+      <w:r>
+        <w:t>a quantité d’ADN présent au départ.</w:t>
       </w:r>
     </w:p>
     <w:p>
@@ -1071,11 +1144,8 @@
         </w:numPr>
       </w:pPr>
       <w:r>
-        <w:t xml:space="preserve">Relative connaitre la quantité par rapport à un autre échantillon. Par exemple, pour connaitre le niveau d’expression d’un gène entre d’un </w:t>
-      </w:r>
-      <w:r>
         <w:lastRenderedPageBreak/>
-        <w:t>malade et d’un patient sain.</w:t>
+        <w:t>Relative connaitre la quantité par rapport à un autre échantillon. Par exemple, pour connaitre le niveau d’expression d’un gène entre d’un malade et d’un patient sain.</w:t>
       </w:r>
       <w:r>
         <w:t xml:space="preserve"> C’est la méthode qui permet une meilleure reproductibilité des résultats.</w:t>
@@ -1227,9 +1297,15 @@
       <m:oMath>
         <m:r>
           <w:rPr>
+            <w:rFonts w:ascii="Cambria Math" w:eastAsiaTheme="minorEastAsia" w:hAnsi="Cambria Math"/>
+          </w:rPr>
+          <m:t>E=</m:t>
+        </m:r>
+        <m:r>
+          <w:rPr>
             <w:rFonts w:ascii="Cambria Math" w:hAnsi="Cambria Math"/>
           </w:rPr>
-          <m:t>E+1</m:t>
+          <m:t>eff+1</m:t>
         </m:r>
       </m:oMath>
       <w:r>
@@ -1277,7 +1353,7 @@
           <w:rPr>
             <w:rFonts w:ascii="Cambria Math" w:hAnsi="Cambria Math"/>
           </w:rPr>
-          <m:t>E=1</m:t>
+          <m:t>eff=1</m:t>
         </m:r>
       </m:oMath>
       <w:r>
@@ -1392,7 +1468,7 @@
                         <w:rPr>
                           <w:rFonts w:ascii="Cambria Math" w:hAnsi="Cambria Math"/>
                         </w:rPr>
-                        <m:t>E+1</m:t>
+                        <m:t>E</m:t>
                       </m:r>
                     </m:e>
                   </m:d>
@@ -1603,7 +1679,21 @@
         <w:rPr>
           <w:rFonts w:eastAsiaTheme="minorEastAsia"/>
         </w:rPr>
-        <w:t xml:space="preserve"> le nombre de cycles</w:t>
+        <w:t xml:space="preserve"> </w:t>
+      </w:r>
+      <w:proofErr w:type="gramStart"/>
+      <w:r>
+        <w:rPr>
+          <w:rFonts w:eastAsiaTheme="minorEastAsia"/>
+        </w:rPr>
+        <w:t>le</w:t>
+      </w:r>
+      <w:proofErr w:type="gramEnd"/>
+      <w:r>
+        <w:rPr>
+          <w:rFonts w:eastAsiaTheme="minorEastAsia"/>
+        </w:rPr>
+        <w:t xml:space="preserve"> nombre de cycles</w:t>
       </w:r>
       <w:r>
         <w:rPr>
@@ -1654,7 +1744,21 @@
         <w:rPr>
           <w:rFonts w:eastAsiaTheme="minorEastAsia"/>
         </w:rPr>
-        <w:t xml:space="preserve"> le nombre de séquence au seuil.</w:t>
+        <w:t xml:space="preserve"> </w:t>
+      </w:r>
+      <w:proofErr w:type="gramStart"/>
+      <w:r>
+        <w:rPr>
+          <w:rFonts w:eastAsiaTheme="minorEastAsia"/>
+        </w:rPr>
+        <w:t>le</w:t>
+      </w:r>
+      <w:proofErr w:type="gramEnd"/>
+      <w:r>
+        <w:rPr>
+          <w:rFonts w:eastAsiaTheme="minorEastAsia"/>
+        </w:rPr>
+        <w:t xml:space="preserve"> nombre de séquence au seuil.</w:t>
       </w:r>
     </w:p>
     <w:p>
@@ -1961,6 +2065,7 @@
             <w:rPr>
               <w:rFonts w:ascii="Cambria Math" w:eastAsiaTheme="minorEastAsia" w:hAnsi="Cambria Math"/>
             </w:rPr>
+            <w:lastRenderedPageBreak/>
             <m:t>R=</m:t>
           </m:r>
           <m:f>
@@ -2165,7 +2270,6 @@
         <w:pStyle w:val="Titre2"/>
       </w:pPr>
       <w:r>
-        <w:lastRenderedPageBreak/>
         <w:t>Sans calibreur</w:t>
       </w:r>
     </w:p>
@@ -2181,8 +2285,116 @@
     </w:p>
     <w:p>
       <w:r>
-        <w:t>Indépendamment, on construit une gamme qui possède les deux gènes pour obtenir le graphique Ct=f(log(No).</w:t>
-      </w:r>
+        <w:t>Indépendamment, on construit une gamme qui possède les deux gènes pour obtenir le graphique</w:t>
+      </w:r>
+      <w:r>
+        <w:rPr>
+          <w:rFonts w:ascii="Cambria Math" w:hAnsi="Cambria Math"/>
+          <w:i/>
+        </w:rPr>
+        <w:t xml:space="preserve"> </w:t>
+      </w:r>
+      <m:oMath>
+        <m:sSub>
+          <m:sSubPr>
+            <m:ctrlPr>
+              <w:rPr>
+                <w:rFonts w:ascii="Cambria Math" w:hAnsi="Cambria Math"/>
+                <w:i/>
+              </w:rPr>
+            </m:ctrlPr>
+          </m:sSubPr>
+          <m:e>
+            <m:r>
+              <w:rPr>
+                <w:rFonts w:ascii="Cambria Math" w:hAnsi="Cambria Math"/>
+              </w:rPr>
+              <m:t>C</m:t>
+            </m:r>
+          </m:e>
+          <m:sub>
+            <m:r>
+              <w:rPr>
+                <w:rFonts w:ascii="Cambria Math" w:hAnsi="Cambria Math"/>
+              </w:rPr>
+              <m:t>t</m:t>
+            </m:r>
+          </m:sub>
+        </m:sSub>
+        <m:r>
+          <w:rPr>
+            <w:rFonts w:ascii="Cambria Math" w:hAnsi="Cambria Math"/>
+          </w:rPr>
+          <m:t>=f(</m:t>
+        </m:r>
+        <m:func>
+          <m:funcPr>
+            <m:ctrlPr>
+              <w:rPr>
+                <w:rFonts w:ascii="Cambria Math" w:hAnsi="Cambria Math"/>
+                <w:i/>
+              </w:rPr>
+            </m:ctrlPr>
+          </m:funcPr>
+          <m:fName>
+            <m:r>
+              <m:rPr>
+                <m:sty m:val="p"/>
+              </m:rPr>
+              <w:rPr>
+                <w:rFonts w:ascii="Cambria Math" w:hAnsi="Cambria Math"/>
+              </w:rPr>
+              <m:t>log</m:t>
+            </m:r>
+          </m:fName>
+          <m:e>
+            <m:d>
+              <m:dPr>
+                <m:ctrlPr>
+                  <w:rPr>
+                    <w:rFonts w:ascii="Cambria Math" w:hAnsi="Cambria Math"/>
+                    <w:i/>
+                  </w:rPr>
+                </m:ctrlPr>
+              </m:dPr>
+              <m:e>
+                <m:sSub>
+                  <m:sSubPr>
+                    <m:ctrlPr>
+                      <w:rPr>
+                        <w:rFonts w:ascii="Cambria Math" w:hAnsi="Cambria Math"/>
+                        <w:i/>
+                      </w:rPr>
+                    </m:ctrlPr>
+                  </m:sSubPr>
+                  <m:e>
+                    <m:r>
+                      <w:rPr>
+                        <w:rFonts w:ascii="Cambria Math" w:hAnsi="Cambria Math"/>
+                      </w:rPr>
+                      <m:t>N</m:t>
+                    </m:r>
+                  </m:e>
+                  <m:sub>
+                    <m:r>
+                      <w:rPr>
+                        <w:rFonts w:ascii="Cambria Math" w:hAnsi="Cambria Math"/>
+                      </w:rPr>
+                      <m:t>0</m:t>
+                    </m:r>
+                  </m:sub>
+                </m:sSub>
+              </m:e>
+            </m:d>
+          </m:e>
+        </m:func>
+        <m:r>
+          <w:rPr>
+            <w:rFonts w:ascii="Cambria Math" w:hAnsi="Cambria Math"/>
+          </w:rPr>
+          <m:t>)</m:t>
+        </m:r>
+      </m:oMath>
     </w:p>
     <w:p>
       <w:r>
@@ -2258,8 +2470,13 @@
             <w:pPr>
               <w:cnfStyle w:val="000000000000" w:firstRow="0" w:lastRow="0" w:firstColumn="0" w:lastColumn="0" w:oddVBand="0" w:evenVBand="0" w:oddHBand="0" w:evenHBand="0" w:firstRowFirstColumn="0" w:firstRowLastColumn="0" w:lastRowFirstColumn="0" w:lastRowLastColumn="0"/>
             </w:pPr>
+            <w:proofErr w:type="gramStart"/>
             <w:r>
-              <w:t>Log(No)</w:t>
+              <w:t>Log(</w:t>
+            </w:r>
+            <w:proofErr w:type="gramEnd"/>
+            <w:r>
+              <w:t>No)</w:t>
             </w:r>
           </w:p>
         </w:tc>
@@ -2364,11 +2581,19 @@
                 <w:lang w:val="en-GB"/>
               </w:rPr>
             </w:pPr>
+            <w:proofErr w:type="gramStart"/>
             <w:r>
               <w:rPr>
                 <w:lang w:val="en-GB"/>
               </w:rPr>
-              <w:t>Log(No)/ Log(No)          /      Log(No)/ Log(No)</w:t>
+              <w:t>Log(</w:t>
+            </w:r>
+            <w:proofErr w:type="gramEnd"/>
+            <w:r>
+              <w:rPr>
+                <w:lang w:val="en-GB"/>
+              </w:rPr>
+              <w:t>No)/ Log(No)          /      Log(No)/ Log(No)</w:t>
             </w:r>
           </w:p>
         </w:tc>
@@ -2404,75 +2629,6 @@
       </w:pPr>
       <w:r>
         <w:t>Log de concentration on vérifie que c’est linéaire.</w:t>
-      </w:r>
-    </w:p>
-    <w:p>
-      <w:pPr>
-        <w:pStyle w:val="Paragraphedeliste"/>
-        <w:numPr>
-          <w:ilvl w:val="0"/>
-          <w:numId w:val="10"/>
-        </w:numPr>
-        <w:rPr>
-          <w:rFonts w:eastAsiaTheme="minorEastAsia"/>
-        </w:rPr>
-      </w:pPr>
-      <m:oMath>
-        <m:r>
-          <m:rPr>
-            <m:sty m:val="p"/>
-          </m:rPr>
-          <w:rPr>
-            <w:rFonts w:ascii="Cambria Math" w:hAnsi="Cambria Math"/>
-          </w:rPr>
-          <m:t>∆</m:t>
-        </m:r>
-        <m:sSub>
-          <m:sSubPr>
-            <m:ctrlPr>
-              <w:rPr>
-                <w:rFonts w:ascii="Cambria Math" w:hAnsi="Cambria Math"/>
-              </w:rPr>
-            </m:ctrlPr>
-          </m:sSubPr>
-          <m:e>
-            <m:r>
-              <m:rPr>
-                <m:sty m:val="p"/>
-              </m:rPr>
-              <w:rPr>
-                <w:rFonts w:ascii="Cambria Math" w:hAnsi="Cambria Math"/>
-              </w:rPr>
-              <m:t>C</m:t>
-            </m:r>
-          </m:e>
-          <m:sub>
-            <m:r>
-              <m:rPr>
-                <m:sty m:val="p"/>
-              </m:rPr>
-              <w:rPr>
-                <w:rFonts w:ascii="Cambria Math" w:hAnsi="Cambria Math"/>
-              </w:rPr>
-              <m:t>t</m:t>
-            </m:r>
-          </m:sub>
-        </m:sSub>
-        <m:r>
-          <m:rPr>
-            <m:sty m:val="p"/>
-          </m:rPr>
-          <w:rPr>
-            <w:rFonts w:ascii="Cambria Math" w:eastAsiaTheme="minorEastAsia" w:hAnsi="Cambria Math"/>
-          </w:rPr>
-          <m:t>&lt;0,1</m:t>
-        </m:r>
-      </m:oMath>
-      <w:r>
-        <w:rPr>
-          <w:rFonts w:eastAsiaTheme="minorEastAsia"/>
-        </w:rPr>
-        <w:t>.</w:t>
       </w:r>
     </w:p>
     <w:p>
@@ -3089,6 +3245,12 @@
       </w:r>
     </w:p>
     <w:p>
+      <w:pPr>
+        <w:rPr>
+          <w:rFonts w:ascii="Cambria Math" w:eastAsiaTheme="minorEastAsia" w:hAnsi="Cambria Math"/>
+          <w:i/>
+        </w:rPr>
+      </w:pPr>
       <w:r>
         <w:t xml:space="preserve">Pour chaque gène, </w:t>
       </w:r>
@@ -3333,6 +3495,12 @@
                   </m:r>
                 </m:e>
                 <m:sub>
+                  <m:r>
+                    <w:rPr>
+                      <w:rFonts w:ascii="Cambria Math" w:hAnsi="Cambria Math"/>
+                    </w:rPr>
+                    <m:t xml:space="preserve">gène </m:t>
+                  </m:r>
                   <m:r>
                     <w:rPr>
                       <w:rFonts w:ascii="Cambria Math" w:hAnsi="Cambria Math"/>
@@ -3399,6 +3567,12 @@
                     <w:rPr>
                       <w:rFonts w:ascii="Cambria Math" w:hAnsi="Cambria Math"/>
                     </w:rPr>
+                    <m:t xml:space="preserve">géne </m:t>
+                  </m:r>
+                  <m:r>
+                    <w:rPr>
+                      <w:rFonts w:ascii="Cambria Math" w:hAnsi="Cambria Math"/>
+                    </w:rPr>
                     <m:t>référence</m:t>
                   </m:r>
                 </m:sub>
@@ -3433,7 +3607,19 @@
                     <w:rPr>
                       <w:rFonts w:ascii="Cambria Math" w:hAnsi="Cambria Math"/>
                     </w:rPr>
-                    <m:t>(calibreur-échantillon)</m:t>
+                    <m:t>(</m:t>
+                  </m:r>
+                  <m:r>
+                    <w:rPr>
+                      <w:rFonts w:ascii="Cambria Math" w:hAnsi="Cambria Math"/>
+                    </w:rPr>
+                    <m:t>contrôle</m:t>
+                  </m:r>
+                  <m:r>
+                    <w:rPr>
+                      <w:rFonts w:ascii="Cambria Math" w:hAnsi="Cambria Math"/>
+                    </w:rPr>
+                    <m:t>-échantillon)</m:t>
                   </m:r>
                 </m:sup>
               </m:sSubSup>
@@ -3444,34 +3630,204 @@
     </w:p>
     <w:p>
       <w:pPr>
-        <w:jc w:val="left"/>
-      </w:pPr>
-    </w:p>
-    <w:p>
-      <w:pPr>
-        <w:jc w:val="left"/>
-      </w:pPr>
-      <w:r>
-        <w:br w:type="page"/>
-      </w:r>
-      <w:r>
-        <w:rPr>
-          <w:rFonts w:ascii="Cambria Math" w:eastAsiaTheme="minorEastAsia" w:hAnsi="Cambria Math"/>
-          <w:i/>
+        <w:pStyle w:val="Titre2"/>
+        <w:rPr>
+          <w:rFonts w:eastAsiaTheme="minorEastAsia"/>
+        </w:rPr>
+      </w:pPr>
+      <w:r>
+        <w:rPr>
+          <w:rFonts w:eastAsiaTheme="minorEastAsia"/>
         </w:rPr>
         <w:lastRenderedPageBreak/>
-        <w:br/>
-      </w:r>
+        <w:t>Validation des échantillons</w:t>
+      </w:r>
+    </w:p>
+    <w:p>
+      <w:r>
+        <w:t xml:space="preserve">Pour valider la PCR, il faut vérifier </w:t>
+      </w:r>
+      <w:r>
+        <w:t>:</w:t>
+      </w:r>
+    </w:p>
+    <w:p>
+      <w:pPr>
+        <w:pStyle w:val="Paragraphedeliste"/>
+        <w:numPr>
+          <w:ilvl w:val="0"/>
+          <w:numId w:val="21"/>
+        </w:numPr>
+      </w:pPr>
+      <w:r>
+        <w:t>La gamme de CT qui doit être comprise entre [15 ;30].</w:t>
+      </w:r>
+    </w:p>
+    <w:p>
+      <w:pPr>
+        <w:pStyle w:val="Paragraphedeliste"/>
+        <w:numPr>
+          <w:ilvl w:val="0"/>
+          <w:numId w:val="21"/>
+        </w:numPr>
+      </w:pPr>
+      <w:r>
+        <w:t>La dispersion des échantillons entre eux et avec la valeur théorique.</w:t>
+      </w:r>
+    </w:p>
+    <w:p>
+      <w:pPr>
+        <w:pStyle w:val="Titre3"/>
+        <w:rPr>
+          <w:rFonts w:eastAsiaTheme="minorEastAsia"/>
+        </w:rPr>
+      </w:pPr>
+      <w:r>
+        <w:rPr>
+          <w:rFonts w:eastAsiaTheme="minorEastAsia"/>
+        </w:rPr>
+        <w:t>Dispersion des échantillons</w:t>
+      </w:r>
+    </w:p>
+    <w:p>
+      <w:r>
+        <w:t>La dispersion des réplicas :</w:t>
+      </w:r>
+    </w:p>
+    <w:p>
+      <m:oMath>
+        <m:r>
+          <w:rPr>
+            <w:rFonts w:ascii="Cambria Math" w:eastAsiaTheme="minorEastAsia" w:hAnsi="Cambria Math"/>
+          </w:rPr>
+          <m:t xml:space="preserve">Cv= </m:t>
+        </m:r>
+        <m:f>
+          <m:fPr>
+            <m:ctrlPr>
+              <w:rPr>
+                <w:rFonts w:ascii="Cambria Math" w:eastAsiaTheme="minorEastAsia" w:hAnsi="Cambria Math"/>
+                <w:i/>
+              </w:rPr>
+            </m:ctrlPr>
+          </m:fPr>
+          <m:num>
+            <m:r>
+              <w:rPr>
+                <w:rFonts w:ascii="Cambria Math" w:eastAsiaTheme="minorEastAsia" w:hAnsi="Cambria Math"/>
+              </w:rPr>
+              <m:t>Ecart type</m:t>
+            </m:r>
+          </m:num>
+          <m:den>
+            <m:r>
+              <w:rPr>
+                <w:rFonts w:ascii="Cambria Math" w:eastAsiaTheme="minorEastAsia" w:hAnsi="Cambria Math"/>
+              </w:rPr>
+              <m:t>Moyenne</m:t>
+            </m:r>
+          </m:den>
+        </m:f>
+      </m:oMath>
+      <w:r>
+        <w:rPr>
+          <w:rFonts w:eastAsiaTheme="minorEastAsia"/>
+        </w:rPr>
+        <w:t xml:space="preserve"> &lt; 1%</w:t>
+      </w:r>
+    </w:p>
+    <w:p>
+      <w:pPr>
+        <w:rPr>
+          <w:rFonts w:eastAsiaTheme="minorEastAsia"/>
+        </w:rPr>
+      </w:pPr>
+      <w:r>
+        <w:rPr>
+          <w:rFonts w:eastAsiaTheme="minorEastAsia"/>
+        </w:rPr>
+        <w:t>La division par la moyenne permet de compenser la différence exponentielle entre les échantillons dû à l’augmentation exponentielle des différentes quantités d’ADN.</w:t>
+      </w:r>
+    </w:p>
+    <w:p>
+      <w:pPr>
+        <w:rPr>
+          <w:rFonts w:eastAsiaTheme="minorEastAsia"/>
+        </w:rPr>
+      </w:pPr>
+      <w:r>
+        <w:rPr>
+          <w:rFonts w:eastAsiaTheme="minorEastAsia"/>
+        </w:rPr>
+        <w:t>Différence de quantité d’ADN observé et théorique :</w:t>
+      </w:r>
+    </w:p>
+    <w:p>
+      <w:pPr>
+        <w:rPr>
+          <w:rFonts w:eastAsiaTheme="minorEastAsia"/>
+        </w:rPr>
+      </w:pPr>
+      <m:oMathPara>
+        <m:oMath>
+          <m:r>
+            <w:rPr>
+              <w:rFonts w:ascii="Cambria Math" w:eastAsiaTheme="minorEastAsia" w:hAnsi="Cambria Math"/>
+            </w:rPr>
+            <m:t xml:space="preserve">RE=| </m:t>
+          </m:r>
+          <m:f>
+            <m:fPr>
+              <m:ctrlPr>
+                <w:rPr>
+                  <w:rFonts w:ascii="Cambria Math" w:eastAsiaTheme="minorEastAsia" w:hAnsi="Cambria Math"/>
+                  <w:i/>
+                </w:rPr>
+              </m:ctrlPr>
+            </m:fPr>
+            <m:num>
+              <m:r>
+                <w:rPr>
+                  <w:rFonts w:ascii="Cambria Math" w:eastAsiaTheme="minorEastAsia" w:hAnsi="Cambria Math"/>
+                </w:rPr>
+                <m:t>observé-théorique</m:t>
+              </m:r>
+            </m:num>
+            <m:den>
+              <m:r>
+                <w:rPr>
+                  <w:rFonts w:ascii="Cambria Math" w:eastAsiaTheme="minorEastAsia" w:hAnsi="Cambria Math"/>
+                </w:rPr>
+                <m:t>théorique</m:t>
+              </m:r>
+            </m:den>
+          </m:f>
+          <m:r>
+            <w:rPr>
+              <w:rFonts w:ascii="Cambria Math" w:eastAsiaTheme="minorEastAsia" w:hAnsi="Cambria Math"/>
+            </w:rPr>
+            <m:t>|</m:t>
+          </m:r>
+          <m:r>
+            <w:rPr>
+              <w:rFonts w:ascii="Cambria Math" w:eastAsiaTheme="minorEastAsia" w:hAnsi="Cambria Math"/>
+            </w:rPr>
+            <m:t>&lt;25,4</m:t>
+          </m:r>
+        </m:oMath>
+      </m:oMathPara>
     </w:p>
     <w:p>
       <w:pPr>
         <w:pStyle w:val="Titre1"/>
       </w:pPr>
       <w:proofErr w:type="spellStart"/>
+      <w:proofErr w:type="gramStart"/>
       <w:r>
         <w:t>ddPCR</w:t>
       </w:r>
       <w:proofErr w:type="spellEnd"/>
+      <w:proofErr w:type="gramEnd"/>
     </w:p>
     <w:p>
       <w:r>
@@ -3642,7 +3998,21 @@
         <w:rPr>
           <w:rFonts w:eastAsiaTheme="minorEastAsia"/>
         </w:rPr>
-        <w:t xml:space="preserve"> concentration absolue copies par nL.</w:t>
+        <w:t xml:space="preserve"> </w:t>
+      </w:r>
+      <w:proofErr w:type="gramStart"/>
+      <w:r>
+        <w:rPr>
+          <w:rFonts w:eastAsiaTheme="minorEastAsia"/>
+        </w:rPr>
+        <w:t>concentration</w:t>
+      </w:r>
+      <w:proofErr w:type="gramEnd"/>
+      <w:r>
+        <w:rPr>
+          <w:rFonts w:eastAsiaTheme="minorEastAsia"/>
+        </w:rPr>
+        <w:t xml:space="preserve"> absolue copies par nL.</w:t>
       </w:r>
     </w:p>
     <w:p>
@@ -3668,7 +4038,21 @@
         <w:rPr>
           <w:rFonts w:eastAsiaTheme="minorEastAsia"/>
         </w:rPr>
-        <w:t xml:space="preserve"> facteur de dilution.</w:t>
+        <w:t xml:space="preserve"> </w:t>
+      </w:r>
+      <w:proofErr w:type="gramStart"/>
+      <w:r>
+        <w:rPr>
+          <w:rFonts w:eastAsiaTheme="minorEastAsia"/>
+        </w:rPr>
+        <w:t>facteur</w:t>
+      </w:r>
+      <w:proofErr w:type="gramEnd"/>
+      <w:r>
+        <w:rPr>
+          <w:rFonts w:eastAsiaTheme="minorEastAsia"/>
+        </w:rPr>
+        <w:t xml:space="preserve"> de dilution.</w:t>
       </w:r>
     </w:p>
     <w:p>
@@ -3710,11 +4094,19 @@
           </m:sub>
         </m:sSub>
       </m:oMath>
+      <w:proofErr w:type="gramStart"/>
       <w:r>
         <w:rPr>
           <w:rFonts w:eastAsiaTheme="minorEastAsia"/>
         </w:rPr>
-        <w:t>volume moyen des gouttelettes</w:t>
+        <w:t>volume</w:t>
+      </w:r>
+      <w:proofErr w:type="gramEnd"/>
+      <w:r>
+        <w:rPr>
+          <w:rFonts w:eastAsiaTheme="minorEastAsia"/>
+        </w:rPr>
+        <w:t xml:space="preserve"> moyen des gouttelettes</w:t>
       </w:r>
     </w:p>
     <w:p>
@@ -4304,6 +4696,119 @@
     </w:lvl>
   </w:abstractNum>
   <w:abstractNum w:abstractNumId="4" w15:restartNumberingAfterBreak="0">
+    <w:nsid w:val="1B83185F"/>
+    <w:multiLevelType w:val="hybridMultilevel"/>
+    <w:tmpl w:val="6D68A4CA"/>
+    <w:lvl w:ilvl="0" w:tplc="040C0001">
+      <w:start w:val="1"/>
+      <w:numFmt w:val="bullet"/>
+      <w:lvlText w:val=""/>
+      <w:lvlJc w:val="left"/>
+      <w:pPr>
+        <w:ind w:left="720" w:hanging="360"/>
+      </w:pPr>
+      <w:rPr>
+        <w:rFonts w:ascii="Symbol" w:hAnsi="Symbol" w:hint="default"/>
+      </w:rPr>
+    </w:lvl>
+    <w:lvl w:ilvl="1" w:tplc="040C0003">
+      <w:start w:val="1"/>
+      <w:numFmt w:val="bullet"/>
+      <w:lvlText w:val="o"/>
+      <w:lvlJc w:val="left"/>
+      <w:pPr>
+        <w:ind w:left="1440" w:hanging="360"/>
+      </w:pPr>
+      <w:rPr>
+        <w:rFonts w:ascii="Courier New" w:hAnsi="Courier New" w:cs="Courier New" w:hint="default"/>
+      </w:rPr>
+    </w:lvl>
+    <w:lvl w:ilvl="2" w:tplc="040C0005" w:tentative="1">
+      <w:start w:val="1"/>
+      <w:numFmt w:val="bullet"/>
+      <w:lvlText w:val=""/>
+      <w:lvlJc w:val="left"/>
+      <w:pPr>
+        <w:ind w:left="2160" w:hanging="360"/>
+      </w:pPr>
+      <w:rPr>
+        <w:rFonts w:ascii="Wingdings" w:hAnsi="Wingdings" w:hint="default"/>
+      </w:rPr>
+    </w:lvl>
+    <w:lvl w:ilvl="3" w:tplc="040C0001" w:tentative="1">
+      <w:start w:val="1"/>
+      <w:numFmt w:val="bullet"/>
+      <w:lvlText w:val=""/>
+      <w:lvlJc w:val="left"/>
+      <w:pPr>
+        <w:ind w:left="2880" w:hanging="360"/>
+      </w:pPr>
+      <w:rPr>
+        <w:rFonts w:ascii="Symbol" w:hAnsi="Symbol" w:hint="default"/>
+      </w:rPr>
+    </w:lvl>
+    <w:lvl w:ilvl="4" w:tplc="040C0003" w:tentative="1">
+      <w:start w:val="1"/>
+      <w:numFmt w:val="bullet"/>
+      <w:lvlText w:val="o"/>
+      <w:lvlJc w:val="left"/>
+      <w:pPr>
+        <w:ind w:left="3600" w:hanging="360"/>
+      </w:pPr>
+      <w:rPr>
+        <w:rFonts w:ascii="Courier New" w:hAnsi="Courier New" w:cs="Courier New" w:hint="default"/>
+      </w:rPr>
+    </w:lvl>
+    <w:lvl w:ilvl="5" w:tplc="040C0005" w:tentative="1">
+      <w:start w:val="1"/>
+      <w:numFmt w:val="bullet"/>
+      <w:lvlText w:val=""/>
+      <w:lvlJc w:val="left"/>
+      <w:pPr>
+        <w:ind w:left="4320" w:hanging="360"/>
+      </w:pPr>
+      <w:rPr>
+        <w:rFonts w:ascii="Wingdings" w:hAnsi="Wingdings" w:hint="default"/>
+      </w:rPr>
+    </w:lvl>
+    <w:lvl w:ilvl="6" w:tplc="040C0001" w:tentative="1">
+      <w:start w:val="1"/>
+      <w:numFmt w:val="bullet"/>
+      <w:lvlText w:val=""/>
+      <w:lvlJc w:val="left"/>
+      <w:pPr>
+        <w:ind w:left="5040" w:hanging="360"/>
+      </w:pPr>
+      <w:rPr>
+        <w:rFonts w:ascii="Symbol" w:hAnsi="Symbol" w:hint="default"/>
+      </w:rPr>
+    </w:lvl>
+    <w:lvl w:ilvl="7" w:tplc="040C0003" w:tentative="1">
+      <w:start w:val="1"/>
+      <w:numFmt w:val="bullet"/>
+      <w:lvlText w:val="o"/>
+      <w:lvlJc w:val="left"/>
+      <w:pPr>
+        <w:ind w:left="5760" w:hanging="360"/>
+      </w:pPr>
+      <w:rPr>
+        <w:rFonts w:ascii="Courier New" w:hAnsi="Courier New" w:cs="Courier New" w:hint="default"/>
+      </w:rPr>
+    </w:lvl>
+    <w:lvl w:ilvl="8" w:tplc="040C0005" w:tentative="1">
+      <w:start w:val="1"/>
+      <w:numFmt w:val="bullet"/>
+      <w:lvlText w:val=""/>
+      <w:lvlJc w:val="left"/>
+      <w:pPr>
+        <w:ind w:left="6480" w:hanging="360"/>
+      </w:pPr>
+      <w:rPr>
+        <w:rFonts w:ascii="Wingdings" w:hAnsi="Wingdings" w:hint="default"/>
+      </w:rPr>
+    </w:lvl>
+  </w:abstractNum>
+  <w:abstractNum w:abstractNumId="5" w15:restartNumberingAfterBreak="0">
     <w:nsid w:val="21A604D4"/>
     <w:multiLevelType w:val="hybridMultilevel"/>
     <w:tmpl w:val="85882A24"/>
@@ -4416,7 +4921,7 @@
       </w:rPr>
     </w:lvl>
   </w:abstractNum>
-  <w:abstractNum w:abstractNumId="5" w15:restartNumberingAfterBreak="0">
+  <w:abstractNum w:abstractNumId="6" w15:restartNumberingAfterBreak="0">
     <w:nsid w:val="2477347D"/>
     <w:multiLevelType w:val="hybridMultilevel"/>
     <w:tmpl w:val="BA46C59A"/>
@@ -4502,7 +5007,7 @@
       </w:pPr>
     </w:lvl>
   </w:abstractNum>
-  <w:abstractNum w:abstractNumId="6" w15:restartNumberingAfterBreak="0">
+  <w:abstractNum w:abstractNumId="7" w15:restartNumberingAfterBreak="0">
     <w:nsid w:val="2CF90782"/>
     <w:multiLevelType w:val="hybridMultilevel"/>
     <w:tmpl w:val="F84ABC20"/>
@@ -4615,7 +5120,7 @@
       </w:rPr>
     </w:lvl>
   </w:abstractNum>
-  <w:abstractNum w:abstractNumId="7" w15:restartNumberingAfterBreak="0">
+  <w:abstractNum w:abstractNumId="8" w15:restartNumberingAfterBreak="0">
     <w:nsid w:val="2EA81568"/>
     <w:multiLevelType w:val="hybridMultilevel"/>
     <w:tmpl w:val="D8FE0120"/>
@@ -4728,7 +5233,7 @@
       </w:rPr>
     </w:lvl>
   </w:abstractNum>
-  <w:abstractNum w:abstractNumId="8" w15:restartNumberingAfterBreak="0">
+  <w:abstractNum w:abstractNumId="9" w15:restartNumberingAfterBreak="0">
     <w:nsid w:val="392620B4"/>
     <w:multiLevelType w:val="hybridMultilevel"/>
     <w:tmpl w:val="AA7CFC8A"/>
@@ -4841,7 +5346,7 @@
       </w:rPr>
     </w:lvl>
   </w:abstractNum>
-  <w:abstractNum w:abstractNumId="9" w15:restartNumberingAfterBreak="0">
+  <w:abstractNum w:abstractNumId="10" w15:restartNumberingAfterBreak="0">
     <w:nsid w:val="39B10B82"/>
     <w:multiLevelType w:val="hybridMultilevel"/>
     <w:tmpl w:val="39A4CF8C"/>
@@ -4954,7 +5459,7 @@
       </w:rPr>
     </w:lvl>
   </w:abstractNum>
-  <w:abstractNum w:abstractNumId="10" w15:restartNumberingAfterBreak="0">
+  <w:abstractNum w:abstractNumId="11" w15:restartNumberingAfterBreak="0">
     <w:nsid w:val="3D082467"/>
     <w:multiLevelType w:val="hybridMultilevel"/>
     <w:tmpl w:val="78166ADA"/>
@@ -5067,7 +5572,7 @@
       </w:rPr>
     </w:lvl>
   </w:abstractNum>
-  <w:abstractNum w:abstractNumId="11" w15:restartNumberingAfterBreak="0">
+  <w:abstractNum w:abstractNumId="12" w15:restartNumberingAfterBreak="0">
     <w:nsid w:val="485C2758"/>
     <w:multiLevelType w:val="hybridMultilevel"/>
     <w:tmpl w:val="468268A8"/>
@@ -5180,7 +5685,7 @@
       </w:rPr>
     </w:lvl>
   </w:abstractNum>
-  <w:abstractNum w:abstractNumId="12" w15:restartNumberingAfterBreak="0">
+  <w:abstractNum w:abstractNumId="13" w15:restartNumberingAfterBreak="0">
     <w:nsid w:val="4CC44232"/>
     <w:multiLevelType w:val="hybridMultilevel"/>
     <w:tmpl w:val="6394BBFA"/>
@@ -5293,7 +5798,7 @@
       </w:rPr>
     </w:lvl>
   </w:abstractNum>
-  <w:abstractNum w:abstractNumId="13" w15:restartNumberingAfterBreak="0">
+  <w:abstractNum w:abstractNumId="14" w15:restartNumberingAfterBreak="0">
     <w:nsid w:val="4DD41378"/>
     <w:multiLevelType w:val="hybridMultilevel"/>
     <w:tmpl w:val="420A0922"/>
@@ -5406,7 +5911,7 @@
       </w:rPr>
     </w:lvl>
   </w:abstractNum>
-  <w:abstractNum w:abstractNumId="14" w15:restartNumberingAfterBreak="0">
+  <w:abstractNum w:abstractNumId="15" w15:restartNumberingAfterBreak="0">
     <w:nsid w:val="4E0B37D9"/>
     <w:multiLevelType w:val="hybridMultilevel"/>
     <w:tmpl w:val="94C8691A"/>
@@ -5519,7 +6024,7 @@
       </w:rPr>
     </w:lvl>
   </w:abstractNum>
-  <w:abstractNum w:abstractNumId="15" w15:restartNumberingAfterBreak="0">
+  <w:abstractNum w:abstractNumId="16" w15:restartNumberingAfterBreak="0">
     <w:nsid w:val="58E45AF9"/>
     <w:multiLevelType w:val="hybridMultilevel"/>
     <w:tmpl w:val="26446790"/>
@@ -5632,7 +6137,7 @@
       </w:rPr>
     </w:lvl>
   </w:abstractNum>
-  <w:abstractNum w:abstractNumId="16" w15:restartNumberingAfterBreak="0">
+  <w:abstractNum w:abstractNumId="17" w15:restartNumberingAfterBreak="0">
     <w:nsid w:val="64322331"/>
     <w:multiLevelType w:val="hybridMultilevel"/>
     <w:tmpl w:val="E6D65E68"/>
@@ -5745,7 +6250,7 @@
       </w:rPr>
     </w:lvl>
   </w:abstractNum>
-  <w:abstractNum w:abstractNumId="17" w15:restartNumberingAfterBreak="0">
+  <w:abstractNum w:abstractNumId="18" w15:restartNumberingAfterBreak="0">
     <w:nsid w:val="647E7B1E"/>
     <w:multiLevelType w:val="hybridMultilevel"/>
     <w:tmpl w:val="F1C0F0D0"/>
@@ -5858,7 +6363,7 @@
       </w:rPr>
     </w:lvl>
   </w:abstractNum>
-  <w:abstractNum w:abstractNumId="18" w15:restartNumberingAfterBreak="0">
+  <w:abstractNum w:abstractNumId="19" w15:restartNumberingAfterBreak="0">
     <w:nsid w:val="67C12532"/>
     <w:multiLevelType w:val="hybridMultilevel"/>
     <w:tmpl w:val="41BC4794"/>
@@ -5971,7 +6476,7 @@
       </w:rPr>
     </w:lvl>
   </w:abstractNum>
-  <w:abstractNum w:abstractNumId="19" w15:restartNumberingAfterBreak="0">
+  <w:abstractNum w:abstractNumId="20" w15:restartNumberingAfterBreak="0">
     <w:nsid w:val="7EA54E5B"/>
     <w:multiLevelType w:val="hybridMultilevel"/>
     <w:tmpl w:val="8E34E9EE"/>
@@ -6085,13 +6590,13 @@
     </w:lvl>
   </w:abstractNum>
   <w:num w:numId="1" w16cid:durableId="602540470">
-    <w:abstractNumId w:val="9"/>
+    <w:abstractNumId w:val="10"/>
   </w:num>
   <w:num w:numId="2" w16cid:durableId="1608587123">
-    <w:abstractNumId w:val="12"/>
+    <w:abstractNumId w:val="13"/>
   </w:num>
   <w:num w:numId="3" w16cid:durableId="294990916">
-    <w:abstractNumId w:val="13"/>
+    <w:abstractNumId w:val="14"/>
   </w:num>
   <w:num w:numId="4" w16cid:durableId="1249074792">
     <w:abstractNumId w:val="2"/>
@@ -6100,49 +6605,52 @@
     <w:abstractNumId w:val="0"/>
   </w:num>
   <w:num w:numId="6" w16cid:durableId="1107457471">
-    <w:abstractNumId w:val="17"/>
+    <w:abstractNumId w:val="18"/>
   </w:num>
   <w:num w:numId="7" w16cid:durableId="118427057">
-    <w:abstractNumId w:val="19"/>
+    <w:abstractNumId w:val="20"/>
   </w:num>
   <w:num w:numId="8" w16cid:durableId="1860972729">
-    <w:abstractNumId w:val="15"/>
+    <w:abstractNumId w:val="16"/>
   </w:num>
   <w:num w:numId="9" w16cid:durableId="1304431736">
     <w:abstractNumId w:val="1"/>
   </w:num>
   <w:num w:numId="10" w16cid:durableId="1221592301">
-    <w:abstractNumId w:val="4"/>
+    <w:abstractNumId w:val="5"/>
   </w:num>
   <w:num w:numId="11" w16cid:durableId="857239520">
-    <w:abstractNumId w:val="10"/>
+    <w:abstractNumId w:val="11"/>
   </w:num>
   <w:num w:numId="12" w16cid:durableId="1884713043">
+    <w:abstractNumId w:val="8"/>
+  </w:num>
+  <w:num w:numId="13" w16cid:durableId="1873029402">
+    <w:abstractNumId w:val="17"/>
+  </w:num>
+  <w:num w:numId="14" w16cid:durableId="2073502209">
+    <w:abstractNumId w:val="6"/>
+  </w:num>
+  <w:num w:numId="15" w16cid:durableId="659389831">
     <w:abstractNumId w:val="7"/>
   </w:num>
-  <w:num w:numId="13" w16cid:durableId="1873029402">
-    <w:abstractNumId w:val="16"/>
-  </w:num>
-  <w:num w:numId="14" w16cid:durableId="2073502209">
-    <w:abstractNumId w:val="5"/>
-  </w:num>
-  <w:num w:numId="15" w16cid:durableId="659389831">
-    <w:abstractNumId w:val="6"/>
-  </w:num>
   <w:num w:numId="16" w16cid:durableId="1636181039">
-    <w:abstractNumId w:val="18"/>
+    <w:abstractNumId w:val="19"/>
   </w:num>
   <w:num w:numId="17" w16cid:durableId="1016468986">
-    <w:abstractNumId w:val="14"/>
+    <w:abstractNumId w:val="15"/>
   </w:num>
   <w:num w:numId="18" w16cid:durableId="895314661">
     <w:abstractNumId w:val="3"/>
   </w:num>
   <w:num w:numId="19" w16cid:durableId="2026203858">
-    <w:abstractNumId w:val="11"/>
+    <w:abstractNumId w:val="12"/>
   </w:num>
   <w:num w:numId="20" w16cid:durableId="1406799350">
-    <w:abstractNumId w:val="8"/>
+    <w:abstractNumId w:val="9"/>
+  </w:num>
+  <w:num w:numId="21" w16cid:durableId="419252088">
+    <w:abstractNumId w:val="4"/>
   </w:num>
   <w:numIdMacAtCleanup w:val="20"/>
 </w:numbering>

--- a/LP/méthodes études/Méthodes études - Amplification en chaîne par polymérase PCR .docx
+++ b/LP/méthodes études/Méthodes études - Amplification en chaîne par polymérase PCR .docx
@@ -1950,6 +1950,55 @@
     </w:p>
     <w:p>
       <w:pPr>
+        <w:rPr>
+          <w:rFonts w:eastAsiaTheme="minorEastAsia"/>
+        </w:rPr>
+      </w:pPr>
+      <w:r>
+        <w:rPr>
+          <w:rFonts w:eastAsiaTheme="minorEastAsia"/>
+        </w:rPr>
+        <w:t>Pour optimiser le processus, il est possible de faire la gamme qu’une seule fois puis de créer des échantillons qui reprennent la gamme (càd des échantillons de gamme) avec les échantillons à quantifier.</w:t>
+      </w:r>
+    </w:p>
+    <w:p>
+      <w:pPr>
+        <w:pStyle w:val="Paragraphedeliste"/>
+        <w:numPr>
+          <w:ilvl w:val="0"/>
+          <w:numId w:val="22"/>
+        </w:numPr>
+        <w:rPr>
+          <w:rFonts w:eastAsiaTheme="minorEastAsia"/>
+        </w:rPr>
+      </w:pPr>
+      <w:r>
+        <w:rPr>
+          <w:rFonts w:eastAsiaTheme="minorEastAsia"/>
+        </w:rPr>
+        <w:t>Une fait la gamme une seule fois</w:t>
+      </w:r>
+    </w:p>
+    <w:p>
+      <w:pPr>
+        <w:pStyle w:val="Paragraphedeliste"/>
+        <w:numPr>
+          <w:ilvl w:val="0"/>
+          <w:numId w:val="22"/>
+        </w:numPr>
+        <w:rPr>
+          <w:rFonts w:eastAsiaTheme="minorEastAsia"/>
+        </w:rPr>
+      </w:pPr>
+      <w:r>
+        <w:rPr>
+          <w:rFonts w:eastAsiaTheme="minorEastAsia"/>
+        </w:rPr>
+        <w:t xml:space="preserve">Deux gammes contrôles et les échantillons à quantifier </w:t>
+      </w:r>
+    </w:p>
+    <w:p>
+      <w:pPr>
         <w:pStyle w:val="Titre1"/>
         <w:rPr>
           <w:rFonts w:eastAsiaTheme="minorEastAsia"/>
@@ -2013,6 +2062,7 @@
     </w:p>
     <w:p>
       <w:r>
+        <w:lastRenderedPageBreak/>
         <w:t xml:space="preserve">Le gène d’intérêt et le gène endogène sont présents dans </w:t>
       </w:r>
       <w:r>
@@ -2065,7 +2115,6 @@
             <w:rPr>
               <w:rFonts w:ascii="Cambria Math" w:eastAsiaTheme="minorEastAsia" w:hAnsi="Cambria Math"/>
             </w:rPr>
-            <w:lastRenderedPageBreak/>
             <m:t>R=</m:t>
           </m:r>
           <m:f>
@@ -2647,7 +2696,10 @@
         <w:t>n’a pas de différence d’expression (expression constante) entre les échantillons. Concrètement, on choisit généralement</w:t>
       </w:r>
       <w:r>
-        <w:t xml:space="preserve"> un gène de ménage (domestique/</w:t>
+        <w:t xml:space="preserve"> un gène de </w:t>
+      </w:r>
+      <w:r>
+        <w:t>ménage (domestique/</w:t>
       </w:r>
       <w:proofErr w:type="spellStart"/>
       <w:r>
@@ -3227,6 +3279,7 @@
         <w:pStyle w:val="Titre3"/>
       </w:pPr>
       <w:r>
+        <w:lastRenderedPageBreak/>
         <w:t>Avec correction d’efficacité</w:t>
       </w:r>
     </w:p>
@@ -3499,13 +3552,7 @@
                     <w:rPr>
                       <w:rFonts w:ascii="Cambria Math" w:hAnsi="Cambria Math"/>
                     </w:rPr>
-                    <m:t xml:space="preserve">gène </m:t>
-                  </m:r>
-                  <m:r>
-                    <w:rPr>
-                      <w:rFonts w:ascii="Cambria Math" w:hAnsi="Cambria Math"/>
-                    </w:rPr>
-                    <m:t>intérêt</m:t>
+                    <m:t>gène intérêt</m:t>
                   </m:r>
                 </m:sub>
                 <m:sup>
@@ -3567,13 +3614,7 @@
                     <w:rPr>
                       <w:rFonts w:ascii="Cambria Math" w:hAnsi="Cambria Math"/>
                     </w:rPr>
-                    <m:t xml:space="preserve">géne </m:t>
-                  </m:r>
-                  <m:r>
-                    <w:rPr>
-                      <w:rFonts w:ascii="Cambria Math" w:hAnsi="Cambria Math"/>
-                    </w:rPr>
-                    <m:t>référence</m:t>
+                    <m:t>géne référence</m:t>
                   </m:r>
                 </m:sub>
                 <m:sup>
@@ -3607,19 +3648,7 @@
                     <w:rPr>
                       <w:rFonts w:ascii="Cambria Math" w:hAnsi="Cambria Math"/>
                     </w:rPr>
-                    <m:t>(</m:t>
-                  </m:r>
-                  <m:r>
-                    <w:rPr>
-                      <w:rFonts w:ascii="Cambria Math" w:hAnsi="Cambria Math"/>
-                    </w:rPr>
-                    <m:t>contrôle</m:t>
-                  </m:r>
-                  <m:r>
-                    <w:rPr>
-                      <w:rFonts w:ascii="Cambria Math" w:hAnsi="Cambria Math"/>
-                    </w:rPr>
-                    <m:t>-échantillon)</m:t>
+                    <m:t>(contrôle-échantillon)</m:t>
                   </m:r>
                 </m:sup>
               </m:sSubSup>
@@ -3639,16 +3668,12 @@
         <w:rPr>
           <w:rFonts w:eastAsiaTheme="minorEastAsia"/>
         </w:rPr>
-        <w:lastRenderedPageBreak/>
         <w:t>Validation des échantillons</w:t>
       </w:r>
     </w:p>
     <w:p>
       <w:r>
-        <w:t xml:space="preserve">Pour valider la PCR, il faut vérifier </w:t>
-      </w:r>
-      <w:r>
-        <w:t>:</w:t>
+        <w:t>Pour valider la PCR, il faut vérifier :</w:t>
       </w:r>
     </w:p>
     <w:p>
@@ -3806,16 +3831,71 @@
             <w:rPr>
               <w:rFonts w:ascii="Cambria Math" w:eastAsiaTheme="minorEastAsia" w:hAnsi="Cambria Math"/>
             </w:rPr>
-            <m:t>|</m:t>
-          </m:r>
-          <m:r>
-            <w:rPr>
-              <w:rFonts w:ascii="Cambria Math" w:eastAsiaTheme="minorEastAsia" w:hAnsi="Cambria Math"/>
-            </w:rPr>
-            <m:t>&lt;25,4</m:t>
+            <m:t>|&lt;25,4</m:t>
           </m:r>
         </m:oMath>
       </m:oMathPara>
+    </w:p>
+    <w:p>
+      <w:pPr>
+        <w:rPr>
+          <w:rFonts w:eastAsiaTheme="minorEastAsia"/>
+        </w:rPr>
+      </w:pPr>
+    </w:p>
+    <w:p>
+      <w:pPr>
+        <w:rPr>
+          <w:rFonts w:eastAsiaTheme="minorEastAsia"/>
+        </w:rPr>
+      </w:pPr>
+      <w:r>
+        <w:rPr>
+          <w:rFonts w:eastAsiaTheme="minorEastAsia"/>
+        </w:rPr>
+        <w:t>Précision (</w:t>
+      </w:r>
+      <w:proofErr w:type="spellStart"/>
+      <w:r>
+        <w:rPr>
+          <w:rFonts w:eastAsiaTheme="minorEastAsia"/>
+        </w:rPr>
+        <w:t>precision</w:t>
+      </w:r>
+      <w:proofErr w:type="spellEnd"/>
+      <w:r>
+        <w:rPr>
+          <w:rFonts w:eastAsiaTheme="minorEastAsia"/>
+        </w:rPr>
+        <w:t>) dispersion des mesures.</w:t>
+      </w:r>
+    </w:p>
+    <w:p>
+      <w:pPr>
+        <w:rPr>
+          <w:rFonts w:eastAsiaTheme="minorEastAsia"/>
+        </w:rPr>
+      </w:pPr>
+      <w:r>
+        <w:rPr>
+          <w:rFonts w:eastAsiaTheme="minorEastAsia"/>
+        </w:rPr>
+        <w:t>Justesse (</w:t>
+      </w:r>
+      <w:proofErr w:type="spellStart"/>
+      <w:r>
+        <w:rPr>
+          <w:rFonts w:eastAsiaTheme="minorEastAsia"/>
+        </w:rPr>
+        <w:t>accuracy</w:t>
+      </w:r>
+      <w:proofErr w:type="spellEnd"/>
+      <w:r>
+        <w:rPr>
+          <w:rFonts w:eastAsiaTheme="minorEastAsia"/>
+        </w:rPr>
+        <w:t>) mesure l’éloignement entre la prédiction et la mesure.</w:t>
+      </w:r>
     </w:p>
     <w:p>
       <w:pPr>
@@ -4809,6 +4889,119 @@
     </w:lvl>
   </w:abstractNum>
   <w:abstractNum w:abstractNumId="5" w15:restartNumberingAfterBreak="0">
+    <w:nsid w:val="20E80CC5"/>
+    <w:multiLevelType w:val="hybridMultilevel"/>
+    <w:tmpl w:val="425C2CD8"/>
+    <w:lvl w:ilvl="0" w:tplc="040C0001">
+      <w:start w:val="1"/>
+      <w:numFmt w:val="bullet"/>
+      <w:lvlText w:val=""/>
+      <w:lvlJc w:val="left"/>
+      <w:pPr>
+        <w:ind w:left="720" w:hanging="360"/>
+      </w:pPr>
+      <w:rPr>
+        <w:rFonts w:ascii="Symbol" w:hAnsi="Symbol" w:hint="default"/>
+      </w:rPr>
+    </w:lvl>
+    <w:lvl w:ilvl="1" w:tplc="040C0003" w:tentative="1">
+      <w:start w:val="1"/>
+      <w:numFmt w:val="bullet"/>
+      <w:lvlText w:val="o"/>
+      <w:lvlJc w:val="left"/>
+      <w:pPr>
+        <w:ind w:left="1440" w:hanging="360"/>
+      </w:pPr>
+      <w:rPr>
+        <w:rFonts w:ascii="Courier New" w:hAnsi="Courier New" w:cs="Courier New" w:hint="default"/>
+      </w:rPr>
+    </w:lvl>
+    <w:lvl w:ilvl="2" w:tplc="040C0005" w:tentative="1">
+      <w:start w:val="1"/>
+      <w:numFmt w:val="bullet"/>
+      <w:lvlText w:val=""/>
+      <w:lvlJc w:val="left"/>
+      <w:pPr>
+        <w:ind w:left="2160" w:hanging="360"/>
+      </w:pPr>
+      <w:rPr>
+        <w:rFonts w:ascii="Wingdings" w:hAnsi="Wingdings" w:hint="default"/>
+      </w:rPr>
+    </w:lvl>
+    <w:lvl w:ilvl="3" w:tplc="040C0001" w:tentative="1">
+      <w:start w:val="1"/>
+      <w:numFmt w:val="bullet"/>
+      <w:lvlText w:val=""/>
+      <w:lvlJc w:val="left"/>
+      <w:pPr>
+        <w:ind w:left="2880" w:hanging="360"/>
+      </w:pPr>
+      <w:rPr>
+        <w:rFonts w:ascii="Symbol" w:hAnsi="Symbol" w:hint="default"/>
+      </w:rPr>
+    </w:lvl>
+    <w:lvl w:ilvl="4" w:tplc="040C0003" w:tentative="1">
+      <w:start w:val="1"/>
+      <w:numFmt w:val="bullet"/>
+      <w:lvlText w:val="o"/>
+      <w:lvlJc w:val="left"/>
+      <w:pPr>
+        <w:ind w:left="3600" w:hanging="360"/>
+      </w:pPr>
+      <w:rPr>
+        <w:rFonts w:ascii="Courier New" w:hAnsi="Courier New" w:cs="Courier New" w:hint="default"/>
+      </w:rPr>
+    </w:lvl>
+    <w:lvl w:ilvl="5" w:tplc="040C0005" w:tentative="1">
+      <w:start w:val="1"/>
+      <w:numFmt w:val="bullet"/>
+      <w:lvlText w:val=""/>
+      <w:lvlJc w:val="left"/>
+      <w:pPr>
+        <w:ind w:left="4320" w:hanging="360"/>
+      </w:pPr>
+      <w:rPr>
+        <w:rFonts w:ascii="Wingdings" w:hAnsi="Wingdings" w:hint="default"/>
+      </w:rPr>
+    </w:lvl>
+    <w:lvl w:ilvl="6" w:tplc="040C0001" w:tentative="1">
+      <w:start w:val="1"/>
+      <w:numFmt w:val="bullet"/>
+      <w:lvlText w:val=""/>
+      <w:lvlJc w:val="left"/>
+      <w:pPr>
+        <w:ind w:left="5040" w:hanging="360"/>
+      </w:pPr>
+      <w:rPr>
+        <w:rFonts w:ascii="Symbol" w:hAnsi="Symbol" w:hint="default"/>
+      </w:rPr>
+    </w:lvl>
+    <w:lvl w:ilvl="7" w:tplc="040C0003" w:tentative="1">
+      <w:start w:val="1"/>
+      <w:numFmt w:val="bullet"/>
+      <w:lvlText w:val="o"/>
+      <w:lvlJc w:val="left"/>
+      <w:pPr>
+        <w:ind w:left="5760" w:hanging="360"/>
+      </w:pPr>
+      <w:rPr>
+        <w:rFonts w:ascii="Courier New" w:hAnsi="Courier New" w:cs="Courier New" w:hint="default"/>
+      </w:rPr>
+    </w:lvl>
+    <w:lvl w:ilvl="8" w:tplc="040C0005" w:tentative="1">
+      <w:start w:val="1"/>
+      <w:numFmt w:val="bullet"/>
+      <w:lvlText w:val=""/>
+      <w:lvlJc w:val="left"/>
+      <w:pPr>
+        <w:ind w:left="6480" w:hanging="360"/>
+      </w:pPr>
+      <w:rPr>
+        <w:rFonts w:ascii="Wingdings" w:hAnsi="Wingdings" w:hint="default"/>
+      </w:rPr>
+    </w:lvl>
+  </w:abstractNum>
+  <w:abstractNum w:abstractNumId="6" w15:restartNumberingAfterBreak="0">
     <w:nsid w:val="21A604D4"/>
     <w:multiLevelType w:val="hybridMultilevel"/>
     <w:tmpl w:val="85882A24"/>
@@ -4921,7 +5114,7 @@
       </w:rPr>
     </w:lvl>
   </w:abstractNum>
-  <w:abstractNum w:abstractNumId="6" w15:restartNumberingAfterBreak="0">
+  <w:abstractNum w:abstractNumId="7" w15:restartNumberingAfterBreak="0">
     <w:nsid w:val="2477347D"/>
     <w:multiLevelType w:val="hybridMultilevel"/>
     <w:tmpl w:val="BA46C59A"/>
@@ -5007,7 +5200,7 @@
       </w:pPr>
     </w:lvl>
   </w:abstractNum>
-  <w:abstractNum w:abstractNumId="7" w15:restartNumberingAfterBreak="0">
+  <w:abstractNum w:abstractNumId="8" w15:restartNumberingAfterBreak="0">
     <w:nsid w:val="2CF90782"/>
     <w:multiLevelType w:val="hybridMultilevel"/>
     <w:tmpl w:val="F84ABC20"/>
@@ -5120,7 +5313,7 @@
       </w:rPr>
     </w:lvl>
   </w:abstractNum>
-  <w:abstractNum w:abstractNumId="8" w15:restartNumberingAfterBreak="0">
+  <w:abstractNum w:abstractNumId="9" w15:restartNumberingAfterBreak="0">
     <w:nsid w:val="2EA81568"/>
     <w:multiLevelType w:val="hybridMultilevel"/>
     <w:tmpl w:val="D8FE0120"/>
@@ -5233,7 +5426,7 @@
       </w:rPr>
     </w:lvl>
   </w:abstractNum>
-  <w:abstractNum w:abstractNumId="9" w15:restartNumberingAfterBreak="0">
+  <w:abstractNum w:abstractNumId="10" w15:restartNumberingAfterBreak="0">
     <w:nsid w:val="392620B4"/>
     <w:multiLevelType w:val="hybridMultilevel"/>
     <w:tmpl w:val="AA7CFC8A"/>
@@ -5346,7 +5539,7 @@
       </w:rPr>
     </w:lvl>
   </w:abstractNum>
-  <w:abstractNum w:abstractNumId="10" w15:restartNumberingAfterBreak="0">
+  <w:abstractNum w:abstractNumId="11" w15:restartNumberingAfterBreak="0">
     <w:nsid w:val="39B10B82"/>
     <w:multiLevelType w:val="hybridMultilevel"/>
     <w:tmpl w:val="39A4CF8C"/>
@@ -5459,7 +5652,7 @@
       </w:rPr>
     </w:lvl>
   </w:abstractNum>
-  <w:abstractNum w:abstractNumId="11" w15:restartNumberingAfterBreak="0">
+  <w:abstractNum w:abstractNumId="12" w15:restartNumberingAfterBreak="0">
     <w:nsid w:val="3D082467"/>
     <w:multiLevelType w:val="hybridMultilevel"/>
     <w:tmpl w:val="78166ADA"/>
@@ -5572,7 +5765,7 @@
       </w:rPr>
     </w:lvl>
   </w:abstractNum>
-  <w:abstractNum w:abstractNumId="12" w15:restartNumberingAfterBreak="0">
+  <w:abstractNum w:abstractNumId="13" w15:restartNumberingAfterBreak="0">
     <w:nsid w:val="485C2758"/>
     <w:multiLevelType w:val="hybridMultilevel"/>
     <w:tmpl w:val="468268A8"/>
@@ -5685,7 +5878,7 @@
       </w:rPr>
     </w:lvl>
   </w:abstractNum>
-  <w:abstractNum w:abstractNumId="13" w15:restartNumberingAfterBreak="0">
+  <w:abstractNum w:abstractNumId="14" w15:restartNumberingAfterBreak="0">
     <w:nsid w:val="4CC44232"/>
     <w:multiLevelType w:val="hybridMultilevel"/>
     <w:tmpl w:val="6394BBFA"/>
@@ -5798,7 +5991,7 @@
       </w:rPr>
     </w:lvl>
   </w:abstractNum>
-  <w:abstractNum w:abstractNumId="14" w15:restartNumberingAfterBreak="0">
+  <w:abstractNum w:abstractNumId="15" w15:restartNumberingAfterBreak="0">
     <w:nsid w:val="4DD41378"/>
     <w:multiLevelType w:val="hybridMultilevel"/>
     <w:tmpl w:val="420A0922"/>
@@ -5911,7 +6104,7 @@
       </w:rPr>
     </w:lvl>
   </w:abstractNum>
-  <w:abstractNum w:abstractNumId="15" w15:restartNumberingAfterBreak="0">
+  <w:abstractNum w:abstractNumId="16" w15:restartNumberingAfterBreak="0">
     <w:nsid w:val="4E0B37D9"/>
     <w:multiLevelType w:val="hybridMultilevel"/>
     <w:tmpl w:val="94C8691A"/>
@@ -6024,7 +6217,7 @@
       </w:rPr>
     </w:lvl>
   </w:abstractNum>
-  <w:abstractNum w:abstractNumId="16" w15:restartNumberingAfterBreak="0">
+  <w:abstractNum w:abstractNumId="17" w15:restartNumberingAfterBreak="0">
     <w:nsid w:val="58E45AF9"/>
     <w:multiLevelType w:val="hybridMultilevel"/>
     <w:tmpl w:val="26446790"/>
@@ -6137,7 +6330,7 @@
       </w:rPr>
     </w:lvl>
   </w:abstractNum>
-  <w:abstractNum w:abstractNumId="17" w15:restartNumberingAfterBreak="0">
+  <w:abstractNum w:abstractNumId="18" w15:restartNumberingAfterBreak="0">
     <w:nsid w:val="64322331"/>
     <w:multiLevelType w:val="hybridMultilevel"/>
     <w:tmpl w:val="E6D65E68"/>
@@ -6250,7 +6443,7 @@
       </w:rPr>
     </w:lvl>
   </w:abstractNum>
-  <w:abstractNum w:abstractNumId="18" w15:restartNumberingAfterBreak="0">
+  <w:abstractNum w:abstractNumId="19" w15:restartNumberingAfterBreak="0">
     <w:nsid w:val="647E7B1E"/>
     <w:multiLevelType w:val="hybridMultilevel"/>
     <w:tmpl w:val="F1C0F0D0"/>
@@ -6363,7 +6556,7 @@
       </w:rPr>
     </w:lvl>
   </w:abstractNum>
-  <w:abstractNum w:abstractNumId="19" w15:restartNumberingAfterBreak="0">
+  <w:abstractNum w:abstractNumId="20" w15:restartNumberingAfterBreak="0">
     <w:nsid w:val="67C12532"/>
     <w:multiLevelType w:val="hybridMultilevel"/>
     <w:tmpl w:val="41BC4794"/>
@@ -6476,7 +6669,7 @@
       </w:rPr>
     </w:lvl>
   </w:abstractNum>
-  <w:abstractNum w:abstractNumId="20" w15:restartNumberingAfterBreak="0">
+  <w:abstractNum w:abstractNumId="21" w15:restartNumberingAfterBreak="0">
     <w:nsid w:val="7EA54E5B"/>
     <w:multiLevelType w:val="hybridMultilevel"/>
     <w:tmpl w:val="8E34E9EE"/>
@@ -6590,13 +6783,13 @@
     </w:lvl>
   </w:abstractNum>
   <w:num w:numId="1" w16cid:durableId="602540470">
-    <w:abstractNumId w:val="10"/>
+    <w:abstractNumId w:val="11"/>
   </w:num>
   <w:num w:numId="2" w16cid:durableId="1608587123">
-    <w:abstractNumId w:val="13"/>
+    <w:abstractNumId w:val="14"/>
   </w:num>
   <w:num w:numId="3" w16cid:durableId="294990916">
-    <w:abstractNumId w:val="14"/>
+    <w:abstractNumId w:val="15"/>
   </w:num>
   <w:num w:numId="4" w16cid:durableId="1249074792">
     <w:abstractNumId w:val="2"/>
@@ -6605,52 +6798,55 @@
     <w:abstractNumId w:val="0"/>
   </w:num>
   <w:num w:numId="6" w16cid:durableId="1107457471">
-    <w:abstractNumId w:val="18"/>
+    <w:abstractNumId w:val="19"/>
   </w:num>
   <w:num w:numId="7" w16cid:durableId="118427057">
-    <w:abstractNumId w:val="20"/>
+    <w:abstractNumId w:val="21"/>
   </w:num>
   <w:num w:numId="8" w16cid:durableId="1860972729">
-    <w:abstractNumId w:val="16"/>
+    <w:abstractNumId w:val="17"/>
   </w:num>
   <w:num w:numId="9" w16cid:durableId="1304431736">
     <w:abstractNumId w:val="1"/>
   </w:num>
   <w:num w:numId="10" w16cid:durableId="1221592301">
-    <w:abstractNumId w:val="5"/>
+    <w:abstractNumId w:val="6"/>
   </w:num>
   <w:num w:numId="11" w16cid:durableId="857239520">
-    <w:abstractNumId w:val="11"/>
+    <w:abstractNumId w:val="12"/>
   </w:num>
   <w:num w:numId="12" w16cid:durableId="1884713043">
+    <w:abstractNumId w:val="9"/>
+  </w:num>
+  <w:num w:numId="13" w16cid:durableId="1873029402">
+    <w:abstractNumId w:val="18"/>
+  </w:num>
+  <w:num w:numId="14" w16cid:durableId="2073502209">
+    <w:abstractNumId w:val="7"/>
+  </w:num>
+  <w:num w:numId="15" w16cid:durableId="659389831">
     <w:abstractNumId w:val="8"/>
   </w:num>
-  <w:num w:numId="13" w16cid:durableId="1873029402">
-    <w:abstractNumId w:val="17"/>
-  </w:num>
-  <w:num w:numId="14" w16cid:durableId="2073502209">
-    <w:abstractNumId w:val="6"/>
-  </w:num>
-  <w:num w:numId="15" w16cid:durableId="659389831">
-    <w:abstractNumId w:val="7"/>
-  </w:num>
   <w:num w:numId="16" w16cid:durableId="1636181039">
-    <w:abstractNumId w:val="19"/>
+    <w:abstractNumId w:val="20"/>
   </w:num>
   <w:num w:numId="17" w16cid:durableId="1016468986">
-    <w:abstractNumId w:val="15"/>
+    <w:abstractNumId w:val="16"/>
   </w:num>
   <w:num w:numId="18" w16cid:durableId="895314661">
     <w:abstractNumId w:val="3"/>
   </w:num>
   <w:num w:numId="19" w16cid:durableId="2026203858">
-    <w:abstractNumId w:val="12"/>
+    <w:abstractNumId w:val="13"/>
   </w:num>
   <w:num w:numId="20" w16cid:durableId="1406799350">
-    <w:abstractNumId w:val="9"/>
+    <w:abstractNumId w:val="10"/>
   </w:num>
   <w:num w:numId="21" w16cid:durableId="419252088">
     <w:abstractNumId w:val="4"/>
+  </w:num>
+  <w:num w:numId="22" w16cid:durableId="1839029338">
+    <w:abstractNumId w:val="5"/>
   </w:num>
   <w:numIdMacAtCleanup w:val="20"/>
 </w:numbering>
